--- a/WordDocuments/TimesNewRoman/0759.docx
+++ b/WordDocuments/TimesNewRoman/0759.docx
@@ -8,11 +8,11 @@
       </w:pPr>
       <w:r>
         <w:rPr>
-          <w:rFonts w:ascii="TimesNewToman" w:hAnsi="TimesNewToman"/>
+          <w:rFonts w:ascii="Times New Roman" w:hAnsi="Times New Roman"/>
           <w:color w:val="000000"/>
           <w:sz w:val="44"/>
         </w:rPr>
-        <w:t>Enigmatic Symmetries in Nature's Symphony</w:t>
+        <w:t>The Symphony of the Human Body: Exploring the Wonders of Life</w:t>
       </w:r>
     </w:p>
     <w:p>
@@ -22,7 +22,7 @@
       </w:pPr>
       <w:r>
         <w:rPr>
-          <w:rFonts w:ascii="TimesNewToman" w:hAnsi="TimesNewToman"/>
+          <w:rFonts w:ascii="Times New Roman" w:hAnsi="Times New Roman"/>
           <w:color w:val="000000"/>
           <w:sz w:val="36"/>
         </w:rPr>
@@ -30,7 +30,7 @@
       </w:r>
       <w:r>
         <w:rPr>
-          <w:rFonts w:ascii="TimesNewToman" w:hAnsi="TimesNewToman"/>
+          <w:rFonts w:ascii="Times New Roman" w:hAnsi="Times New Roman"/>
           <w:color w:val="000000"/>
           <w:sz w:val="36"/>
         </w:rPr>
@@ -38,11 +38,11 @@
       </w:r>
       <w:r>
         <w:rPr>
-          <w:rFonts w:ascii="TimesNewToman" w:hAnsi="TimesNewToman"/>
+          <w:rFonts w:ascii="Times New Roman" w:hAnsi="Times New Roman"/>
           <w:color w:val="000000"/>
           <w:sz w:val="36"/>
         </w:rPr>
-        <w:t xml:space="preserve"> Stella Maris</w:t>
+        <w:t xml:space="preserve"> Clara Richards</w:t>
       </w:r>
     </w:p>
     <w:p>
@@ -51,15 +51,15 @@
       </w:pPr>
       <w:r>
         <w:rPr>
-          <w:rFonts w:ascii="TimesNewToman" w:hAnsi="TimesNewToman"/>
+          <w:rFonts w:ascii="Times New Roman" w:hAnsi="Times New Roman"/>
           <w:color w:val="000000"/>
           <w:sz w:val="32"/>
         </w:rPr>
-        <w:t>stella</w:t>
+        <w:t>clararichards@edumail</w:t>
       </w:r>
       <w:r>
         <w:rPr>
-          <w:rFonts w:ascii="TimesNewToman" w:hAnsi="TimesNewToman"/>
+          <w:rFonts w:ascii="Times New Roman" w:hAnsi="Times New Roman"/>
           <w:color w:val="000000"/>
           <w:sz w:val="32"/>
         </w:rPr>
@@ -67,42 +67,26 @@
       </w:r>
       <w:r>
         <w:rPr>
-          <w:rFonts w:ascii="TimesNewToman" w:hAnsi="TimesNewToman"/>
+          <w:rFonts w:ascii="Times New Roman" w:hAnsi="Times New Roman"/>
           <w:color w:val="000000"/>
           <w:sz w:val="32"/>
         </w:rPr>
-        <w:t>maris@cosmicmelodies</w:t>
-      </w:r>
-      <w:r>
-        <w:rPr>
-          <w:rFonts w:ascii="TimesNewToman" w:hAnsi="TimesNewToman"/>
-          <w:color w:val="000000"/>
-          <w:sz w:val="32"/>
-        </w:rPr>
-        <w:t>.</w:t>
-      </w:r>
-      <w:r>
-        <w:rPr>
-          <w:rFonts w:ascii="TimesNewToman" w:hAnsi="TimesNewToman"/>
-          <w:color w:val="000000"/>
-          <w:sz w:val="32"/>
-        </w:rPr>
-        <w:t>edu</w:t>
+        <w:t>org</w:t>
       </w:r>
     </w:p>
     <w:p/>
     <w:p>
       <w:r>
         <w:rPr>
-          <w:rFonts w:ascii="TimesNewToman" w:hAnsi="TimesNewToman"/>
+          <w:rFonts w:ascii="Times New Roman" w:hAnsi="Times New Roman"/>
           <w:color w:val="000000"/>
           <w:sz w:val="24"/>
         </w:rPr>
-        <w:t>In the grand symphony of existence, nature orchestrates intricate patterns governed by enigmatic symmetries</w:t>
+        <w:t>In the vast expanse of the cosmos, there lies a microcosm of wonders--the human body</w:t>
       </w:r>
       <w:r>
         <w:rPr>
-          <w:rFonts w:ascii="TimesNewToman" w:hAnsi="TimesNewToman"/>
+          <w:rFonts w:ascii="Times New Roman" w:hAnsi="Times New Roman"/>
           <w:color w:val="000000"/>
           <w:sz w:val="24"/>
         </w:rPr>
@@ -110,15 +94,15 @@
       </w:r>
       <w:r>
         <w:rPr>
-          <w:rFonts w:ascii="TimesNewToman" w:hAnsi="TimesNewToman"/>
+          <w:rFonts w:ascii="Times New Roman" w:hAnsi="Times New Roman"/>
           <w:color w:val="000000"/>
           <w:sz w:val="24"/>
         </w:rPr>
-        <w:t xml:space="preserve"> From the subatomic realm to the expansive cosmos, these symmetries reveal an elegance and harmony beyond human comprehension</w:t>
+        <w:t xml:space="preserve"> A captivating symphony of interconnected systems, each working harmoniously to sustain life, this intricate machinery holds boundless mysteries waiting to be unraveled</w:t>
       </w:r>
       <w:r>
         <w:rPr>
-          <w:rFonts w:ascii="TimesNewToman" w:hAnsi="TimesNewToman"/>
+          <w:rFonts w:ascii="Times New Roman" w:hAnsi="Times New Roman"/>
           <w:color w:val="000000"/>
           <w:sz w:val="24"/>
         </w:rPr>
@@ -126,15 +110,15 @@
       </w:r>
       <w:r>
         <w:rPr>
-          <w:rFonts w:ascii="TimesNewToman" w:hAnsi="TimesNewToman"/>
+          <w:rFonts w:ascii="Times New Roman" w:hAnsi="Times New Roman"/>
           <w:color w:val="000000"/>
           <w:sz w:val="24"/>
         </w:rPr>
-        <w:t xml:space="preserve"> In this cosmic ballet, fundamental particles waltz in harmonious synchronization, their interactions governed by the ethereal laws of quantum mechanics</w:t>
+        <w:t xml:space="preserve"> From the intricate choreography of cells to the symphony of organs, the human body is a testament to the marvels of nature</w:t>
       </w:r>
       <w:r>
         <w:rPr>
-          <w:rFonts w:ascii="TimesNewToman" w:hAnsi="TimesNewToman"/>
+          <w:rFonts w:ascii="Times New Roman" w:hAnsi="Times New Roman"/>
           <w:color w:val="000000"/>
           <w:sz w:val="24"/>
         </w:rPr>
@@ -142,15 +126,15 @@
       </w:r>
       <w:r>
         <w:rPr>
-          <w:rFonts w:ascii="TimesNewToman" w:hAnsi="TimesNewToman"/>
+          <w:rFonts w:ascii="Times New Roman" w:hAnsi="Times New Roman"/>
           <w:color w:val="000000"/>
           <w:sz w:val="24"/>
         </w:rPr>
-        <w:t xml:space="preserve"> The dance of molecules, guided by chemical affinities, sculpts the diverse tapestry of substances that grace our world</w:t>
+        <w:t xml:space="preserve"> It's a dynamic masterpiece that deserves our profound admiration and exploration</w:t>
       </w:r>
       <w:r>
         <w:rPr>
-          <w:rFonts w:ascii="TimesNewToman" w:hAnsi="TimesNewToman"/>
+          <w:rFonts w:ascii="Times New Roman" w:hAnsi="Times New Roman"/>
           <w:color w:val="000000"/>
           <w:sz w:val="24"/>
         </w:rPr>
@@ -158,15 +142,24 @@
       </w:r>
       <w:r>
         <w:rPr>
-          <w:rFonts w:ascii="TimesNewToman" w:hAnsi="TimesNewToman"/>
+          <w:rFonts w:ascii="Times New Roman" w:hAnsi="Times New Roman"/>
           <w:color w:val="000000"/>
           <w:sz w:val="24"/>
         </w:rPr>
-        <w:t xml:space="preserve"> Celestial bodies, from planets to galaxies, trace out graceful arcs in a cosmic ballet choreographed by gravitational forces</w:t>
+        <w:br/>
       </w:r>
       <w:r>
         <w:rPr>
-          <w:rFonts w:ascii="TimesNewToman" w:hAnsi="TimesNewToman"/>
+          <w:rFonts w:ascii="Times New Roman" w:hAnsi="Times New Roman"/>
+          <w:color w:val="000000"/>
+          <w:sz w:val="24"/>
+        </w:rPr>
+        <w:br/>
+        <w:t>Enter the world of biology, a field that unlocks the secrets of life's mechanisms</w:t>
+      </w:r>
+      <w:r>
+        <w:rPr>
+          <w:rFonts w:ascii="Times New Roman" w:hAnsi="Times New Roman"/>
           <w:color w:val="000000"/>
           <w:sz w:val="24"/>
         </w:rPr>
@@ -174,7 +167,55 @@
       </w:r>
       <w:r>
         <w:rPr>
-          <w:rFonts w:ascii="TimesNewToman" w:hAnsi="TimesNewToman"/>
+          <w:rFonts w:ascii="Times New Roman" w:hAnsi="Times New Roman"/>
+          <w:color w:val="000000"/>
+          <w:sz w:val="24"/>
+        </w:rPr>
+        <w:t xml:space="preserve"> It unravels the enigmatic blueprint of DNA, the blueprint of life, guiding the development and functioning of every living organism</w:t>
+      </w:r>
+      <w:r>
+        <w:rPr>
+          <w:rFonts w:ascii="Times New Roman" w:hAnsi="Times New Roman"/>
+          <w:color w:val="000000"/>
+          <w:sz w:val="24"/>
+        </w:rPr>
+        <w:t>.</w:t>
+      </w:r>
+      <w:r>
+        <w:rPr>
+          <w:rFonts w:ascii="Times New Roman" w:hAnsi="Times New Roman"/>
+          <w:color w:val="000000"/>
+          <w:sz w:val="24"/>
+        </w:rPr>
+        <w:t xml:space="preserve"> Biology illuminates the intricacies of cellular processes, revealing the hidden language of molecules and their profound impact on our being</w:t>
+      </w:r>
+      <w:r>
+        <w:rPr>
+          <w:rFonts w:ascii="Times New Roman" w:hAnsi="Times New Roman"/>
+          <w:color w:val="000000"/>
+          <w:sz w:val="24"/>
+        </w:rPr>
+        <w:t>.</w:t>
+      </w:r>
+      <w:r>
+        <w:rPr>
+          <w:rFonts w:ascii="Times New Roman" w:hAnsi="Times New Roman"/>
+          <w:color w:val="000000"/>
+          <w:sz w:val="24"/>
+        </w:rPr>
+        <w:t xml:space="preserve"> It explores the marvelous tapestry of ecosystems, highlighting the interconnectedness of all living creatures, and unveils the evolutionary saga that has shaped the diversity of life on Earth</w:t>
+      </w:r>
+      <w:r>
+        <w:rPr>
+          <w:rFonts w:ascii="Times New Roman" w:hAnsi="Times New Roman"/>
+          <w:color w:val="000000"/>
+          <w:sz w:val="24"/>
+        </w:rPr>
+        <w:t>.</w:t>
+      </w:r>
+      <w:r>
+        <w:rPr>
+          <w:rFonts w:ascii="Times New Roman" w:hAnsi="Times New Roman"/>
           <w:color w:val="000000"/>
           <w:sz w:val="24"/>
         </w:rPr>
@@ -182,16 +223,16 @@
       </w:r>
       <w:r>
         <w:rPr>
-          <w:rFonts w:ascii="TimesNewToman" w:hAnsi="TimesNewToman"/>
+          <w:rFonts w:ascii="Times New Roman" w:hAnsi="Times New Roman"/>
           <w:color w:val="000000"/>
           <w:sz w:val="24"/>
         </w:rPr>
         <w:br/>
-        <w:t>As we ascend the ladder of complexity, biological systems unveil a symphony of symmetries, from the intricate arrangements of DNA to the mesmerizing patterns of animal behavior</w:t>
+        <w:t>Within the vast canvas of biology, the human body stands as a captivating subject of study</w:t>
       </w:r>
       <w:r>
         <w:rPr>
-          <w:rFonts w:ascii="TimesNewToman" w:hAnsi="TimesNewToman"/>
+          <w:rFonts w:ascii="Times New Roman" w:hAnsi="Times New Roman"/>
           <w:color w:val="000000"/>
           <w:sz w:val="24"/>
         </w:rPr>
@@ -199,15 +240,15 @@
       </w:r>
       <w:r>
         <w:rPr>
-          <w:rFonts w:ascii="TimesNewToman" w:hAnsi="TimesNewToman"/>
+          <w:rFonts w:ascii="Times New Roman" w:hAnsi="Times New Roman"/>
           <w:color w:val="000000"/>
           <w:sz w:val="24"/>
         </w:rPr>
-        <w:t xml:space="preserve"> Evolution, the maestro of life, has crafted organisms that possess both symmetry and asymmetry, each serving a vital purpose in nature's grand design</w:t>
+        <w:t xml:space="preserve"> Its intricate symphony of organs and tissues, working in harmony, enables us to experience the world around us</w:t>
       </w:r>
       <w:r>
         <w:rPr>
-          <w:rFonts w:ascii="TimesNewToman" w:hAnsi="TimesNewToman"/>
+          <w:rFonts w:ascii="Times New Roman" w:hAnsi="Times New Roman"/>
           <w:color w:val="000000"/>
           <w:sz w:val="24"/>
         </w:rPr>
@@ -215,104 +256,15 @@
       </w:r>
       <w:r>
         <w:rPr>
-          <w:rFonts w:ascii="TimesNewToman" w:hAnsi="TimesNewToman"/>
+          <w:rFonts w:ascii="Times New Roman" w:hAnsi="Times New Roman"/>
           <w:color w:val="000000"/>
           <w:sz w:val="24"/>
         </w:rPr>
-        <w:t xml:space="preserve"> Even in the seemingly chaotic realm of human societies, patterns and symmetries emerge, shaped by cultural norms, economic forces, and political structures</w:t>
+        <w:t xml:space="preserve"> Biology allows us to delve into the mechanisms of digestion, respiration, and circulation, understanding how our bodies transform nutrients into energy, breathe life-giving oxygen, and circulate blood throughout our intricate network of vessels</w:t>
       </w:r>
       <w:r>
         <w:rPr>
-          <w:rFonts w:ascii="TimesNewToman" w:hAnsi="TimesNewToman"/>
-          <w:color w:val="000000"/>
-          <w:sz w:val="24"/>
-        </w:rPr>
-        <w:t>.</w:t>
-      </w:r>
-      <w:r>
-        <w:rPr>
-          <w:rFonts w:ascii="TimesNewToman" w:hAnsi="TimesNewToman"/>
-          <w:color w:val="000000"/>
-          <w:sz w:val="24"/>
-        </w:rPr>
-        <w:t xml:space="preserve"> These symmetries, both tangible and abstract, provide a glimpse into the underlying order that permeates all aspects of existence</w:t>
-      </w:r>
-      <w:r>
-        <w:rPr>
-          <w:rFonts w:ascii="TimesNewToman" w:hAnsi="TimesNewToman"/>
-          <w:color w:val="000000"/>
-          <w:sz w:val="24"/>
-        </w:rPr>
-        <w:t>.</w:t>
-      </w:r>
-      <w:r>
-        <w:rPr>
-          <w:rFonts w:ascii="TimesNewToman" w:hAnsi="TimesNewToman"/>
-          <w:color w:val="000000"/>
-          <w:sz w:val="24"/>
-        </w:rPr>
-        <w:br/>
-      </w:r>
-      <w:r>
-        <w:rPr>
-          <w:rFonts w:ascii="TimesNewToman" w:hAnsi="TimesNewToman"/>
-          <w:color w:val="000000"/>
-          <w:sz w:val="24"/>
-        </w:rPr>
-        <w:br/>
-        <w:t>Exploring these symmetries not only unravels the mysteries of nature but also offers practical benefits</w:t>
-      </w:r>
-      <w:r>
-        <w:rPr>
-          <w:rFonts w:ascii="TimesNewToman" w:hAnsi="TimesNewToman"/>
-          <w:color w:val="000000"/>
-          <w:sz w:val="24"/>
-        </w:rPr>
-        <w:t>.</w:t>
-      </w:r>
-      <w:r>
-        <w:rPr>
-          <w:rFonts w:ascii="TimesNewToman" w:hAnsi="TimesNewToman"/>
-          <w:color w:val="000000"/>
-          <w:sz w:val="24"/>
-        </w:rPr>
-        <w:t xml:space="preserve"> The insights gained from studying symmetries have led to groundbreaking advancements in physics, chemistry, biology, and engineering</w:t>
-      </w:r>
-      <w:r>
-        <w:rPr>
-          <w:rFonts w:ascii="TimesNewToman" w:hAnsi="TimesNewToman"/>
-          <w:color w:val="000000"/>
-          <w:sz w:val="24"/>
-        </w:rPr>
-        <w:t>.</w:t>
-      </w:r>
-      <w:r>
-        <w:rPr>
-          <w:rFonts w:ascii="TimesNewToman" w:hAnsi="TimesNewToman"/>
-          <w:color w:val="000000"/>
-          <w:sz w:val="24"/>
-        </w:rPr>
-        <w:t xml:space="preserve"> Symmetry considerations have guided the design of new materials, drugs, and technologies that have revolutionized our lives</w:t>
-      </w:r>
-      <w:r>
-        <w:rPr>
-          <w:rFonts w:ascii="TimesNewToman" w:hAnsi="TimesNewToman"/>
-          <w:color w:val="000000"/>
-          <w:sz w:val="24"/>
-        </w:rPr>
-        <w:t>.</w:t>
-      </w:r>
-      <w:r>
-        <w:rPr>
-          <w:rFonts w:ascii="TimesNewToman" w:hAnsi="TimesNewToman"/>
-          <w:color w:val="000000"/>
-          <w:sz w:val="24"/>
-        </w:rPr>
-        <w:t xml:space="preserve"> Delving into the enigmatic world of symmetries is akin to embarking on a quest for hidden treasures, revealing the beauty and interconnectedness of the universe</w:t>
-      </w:r>
-      <w:r>
-        <w:rPr>
-          <w:rFonts w:ascii="TimesNewToman" w:hAnsi="TimesNewToman"/>
+          <w:rFonts w:ascii="Times New Roman" w:hAnsi="Times New Roman"/>
           <w:color w:val="000000"/>
           <w:sz w:val="24"/>
         </w:rPr>
@@ -322,7 +274,7 @@
     <w:p>
       <w:r>
         <w:rPr>
-          <w:rFonts w:ascii="TimesNewToman" w:hAnsi="TimesNewToman"/>
+          <w:rFonts w:ascii="Times New Roman" w:hAnsi="Times New Roman"/>
           <w:color w:val="000000"/>
           <w:sz w:val="28"/>
         </w:rPr>
@@ -332,69 +284,48 @@
     <w:p>
       <w:r>
         <w:rPr>
-          <w:rFonts w:ascii="TimesNewToman" w:hAnsi="TimesNewToman"/>
+          <w:rFonts w:ascii="Times New Roman" w:hAnsi="Times New Roman"/>
           <w:color w:val="000000"/>
         </w:rPr>
-        <w:t>The exploration of symmetries in nature unveils a breathtaking tapestry of patterns and harmonies that span the entire spectrum of existence</w:t>
+        <w:t>The human body is an enigma, a mesmerizing symphony of intricate systems that orchestrates the miracle of life</w:t>
       </w:r>
       <w:r>
         <w:rPr>
-          <w:rFonts w:ascii="TimesNewToman" w:hAnsi="TimesNewToman"/>
+          <w:rFonts w:ascii="Times New Roman" w:hAnsi="Times New Roman"/>
           <w:color w:val="000000"/>
         </w:rPr>
         <w:t>.</w:t>
       </w:r>
       <w:r>
         <w:rPr>
-          <w:rFonts w:ascii="TimesNewToman" w:hAnsi="TimesNewToman"/>
+          <w:rFonts w:ascii="Times New Roman" w:hAnsi="Times New Roman"/>
           <w:color w:val="000000"/>
         </w:rPr>
-        <w:t xml:space="preserve"> From the subatomic realm to the vast reaches of the cosmos, symmetries reveal an underlying elegance and order that govern the universe</w:t>
+        <w:t xml:space="preserve"> Biology, a field dedicated to unraveling the tapestry of life, shines a light on the inner workings of our bodies, unveiling the secrets of our existence</w:t>
       </w:r>
       <w:r>
         <w:rPr>
-          <w:rFonts w:ascii="TimesNewToman" w:hAnsi="TimesNewToman"/>
+          <w:rFonts w:ascii="Times New Roman" w:hAnsi="Times New Roman"/>
           <w:color w:val="000000"/>
         </w:rPr>
         <w:t>.</w:t>
       </w:r>
       <w:r>
         <w:rPr>
-          <w:rFonts w:ascii="TimesNewToman" w:hAnsi="TimesNewToman"/>
+          <w:rFonts w:ascii="Times New Roman" w:hAnsi="Times New Roman"/>
           <w:color w:val="000000"/>
         </w:rPr>
-        <w:t xml:space="preserve"> The study of these symmetries has yielded profound insights into the fundamental laws of nature and has led to transformative advancements in various fields of science and technology</w:t>
+        <w:t xml:space="preserve"> From cellular processes to organ functions, the study of biology illuminates the wonder of life and inspires us to delve deeper into the complexities of the human experience</w:t>
       </w:r>
       <w:r>
         <w:rPr>
-          <w:rFonts w:ascii="TimesNewToman" w:hAnsi="TimesNewToman"/>
-          <w:color w:val="000000"/>
-        </w:rPr>
-        <w:t>.</w:t>
-      </w:r>
-      <w:r>
-        <w:rPr>
-          <w:rFonts w:ascii="TimesNewToman" w:hAnsi="TimesNewToman"/>
-          <w:color w:val="000000"/>
-        </w:rPr>
-        <w:t xml:space="preserve"> Unraveling the </w:t>
-      </w:r>
-      <w:r>
-        <w:rPr>
-          <w:rFonts w:ascii="TimesNewToman" w:hAnsi="TimesNewToman"/>
-          <w:color w:val="000000"/>
-        </w:rPr>
-        <w:lastRenderedPageBreak/>
-        <w:t>enigmas of symmetries not only enriches our understanding of the universe but also empowers us to harness its mysteries for the betterment of humanity</w:t>
-      </w:r>
-      <w:r>
-        <w:rPr>
-          <w:rFonts w:ascii="TimesNewToman" w:hAnsi="TimesNewToman"/>
+          <w:rFonts w:ascii="Times New Roman" w:hAnsi="Times New Roman"/>
           <w:color w:val="000000"/>
         </w:rPr>
         <w:t>.</w:t>
       </w:r>
     </w:p>
+    <w:p/>
     <w:sectPr>
       <w:pgSz w:w="12240" w:h="15840"/>
       <w:pgMar w:top="1440" w:right="1800" w:bottom="1440" w:left="1800" w:header="720" w:footer="720" w:gutter="0"/>
@@ -578,31 +509,31 @@
       </w:rPr>
     </w:lvl>
   </w:abstractNum>
-  <w:num w:numId="1" w16cid:durableId="1208253956">
+  <w:num w:numId="1" w16cid:durableId="539825865">
     <w:abstractNumId w:val="8"/>
   </w:num>
-  <w:num w:numId="2" w16cid:durableId="2021731607">
+  <w:num w:numId="2" w16cid:durableId="398334222">
     <w:abstractNumId w:val="6"/>
   </w:num>
-  <w:num w:numId="3" w16cid:durableId="210967835">
+  <w:num w:numId="3" w16cid:durableId="419759601">
     <w:abstractNumId w:val="5"/>
   </w:num>
-  <w:num w:numId="4" w16cid:durableId="1892694792">
+  <w:num w:numId="4" w16cid:durableId="1689335650">
     <w:abstractNumId w:val="4"/>
   </w:num>
-  <w:num w:numId="5" w16cid:durableId="1002007143">
+  <w:num w:numId="5" w16cid:durableId="1387140666">
     <w:abstractNumId w:val="7"/>
   </w:num>
-  <w:num w:numId="6" w16cid:durableId="1348291951">
+  <w:num w:numId="6" w16cid:durableId="521558176">
     <w:abstractNumId w:val="3"/>
   </w:num>
-  <w:num w:numId="7" w16cid:durableId="432824630">
+  <w:num w:numId="7" w16cid:durableId="1297567841">
     <w:abstractNumId w:val="2"/>
   </w:num>
-  <w:num w:numId="8" w16cid:durableId="2031174789">
+  <w:num w:numId="8" w16cid:durableId="314141007">
     <w:abstractNumId w:val="1"/>
   </w:num>
-  <w:num w:numId="9" w16cid:durableId="789933963">
+  <w:num w:numId="9" w16cid:durableId="1034035877">
     <w:abstractNumId w:val="0"/>
   </w:num>
 </w:numbering>
